--- a/assets/week-6-recitation-2nd-for-test-2.docx
+++ b/assets/week-6-recitation-2nd-for-test-2.docx
@@ -1156,7 +1156,7 @@
     </w:lvl>
   </w:abstractNum>
   <w:abstractNum w:abstractNumId="990">
-    <w:nsid w:val="6ed987c5"/>
+    <w:nsid w:val="be977139"/>
     <w:multiLevelType w:val="multilevel"/>
     <w:lvl w:ilvl="0">
       <w:numFmt w:val="bullet"/>
@@ -1237,7 +1237,7 @@
     </w:lvl>
   </w:abstractNum>
   <w:abstractNum w:abstractNumId="991">
-    <w:nsid w:val="95010527"/>
+    <w:nsid w:val="71c03898"/>
     <w:multiLevelType w:val="multilevel"/>
     <w:lvl w:ilvl="0">
       <w:numFmt w:val="bullet"/>

--- a/assets/week-6-recitation-2nd-for-test-2.docx
+++ b/assets/week-6-recitation-2nd-for-test-2.docx
@@ -1156,7 +1156,7 @@
     </w:lvl>
   </w:abstractNum>
   <w:abstractNum w:abstractNumId="990">
-    <w:nsid w:val="be977139"/>
+    <w:nsid w:val="d7c401b7"/>
     <w:multiLevelType w:val="multilevel"/>
     <w:lvl w:ilvl="0">
       <w:numFmt w:val="bullet"/>
@@ -1237,7 +1237,7 @@
     </w:lvl>
   </w:abstractNum>
   <w:abstractNum w:abstractNumId="991">
-    <w:nsid w:val="71c03898"/>
+    <w:nsid w:val="56802b4b"/>
     <w:multiLevelType w:val="multilevel"/>
     <w:lvl w:ilvl="0">
       <w:numFmt w:val="bullet"/>

--- a/assets/week-6-recitation-2nd-for-test-2.docx
+++ b/assets/week-6-recitation-2nd-for-test-2.docx
@@ -1156,7 +1156,7 @@
     </w:lvl>
   </w:abstractNum>
   <w:abstractNum w:abstractNumId="990">
-    <w:nsid w:val="d7c401b7"/>
+    <w:nsid w:val="23af6edb"/>
     <w:multiLevelType w:val="multilevel"/>
     <w:lvl w:ilvl="0">
       <w:numFmt w:val="bullet"/>
@@ -1237,7 +1237,7 @@
     </w:lvl>
   </w:abstractNum>
   <w:abstractNum w:abstractNumId="991">
-    <w:nsid w:val="56802b4b"/>
+    <w:nsid w:val="d9147884"/>
     <w:multiLevelType w:val="multilevel"/>
     <w:lvl w:ilvl="0">
       <w:numFmt w:val="bullet"/>

--- a/assets/week-6-recitation-2nd-for-test-2.docx
+++ b/assets/week-6-recitation-2nd-for-test-2.docx
@@ -1156,7 +1156,7 @@
     </w:lvl>
   </w:abstractNum>
   <w:abstractNum w:abstractNumId="990">
-    <w:nsid w:val="23af6edb"/>
+    <w:nsid w:val="1c3e82c0"/>
     <w:multiLevelType w:val="multilevel"/>
     <w:lvl w:ilvl="0">
       <w:numFmt w:val="bullet"/>
@@ -1237,7 +1237,7 @@
     </w:lvl>
   </w:abstractNum>
   <w:abstractNum w:abstractNumId="991">
-    <w:nsid w:val="d9147884"/>
+    <w:nsid w:val="eedf5bda"/>
     <w:multiLevelType w:val="multilevel"/>
     <w:lvl w:ilvl="0">
       <w:numFmt w:val="bullet"/>

--- a/assets/week-6-recitation-2nd-for-test-2.docx
+++ b/assets/week-6-recitation-2nd-for-test-2.docx
@@ -1156,7 +1156,7 @@
     </w:lvl>
   </w:abstractNum>
   <w:abstractNum w:abstractNumId="990">
-    <w:nsid w:val="1c3e82c0"/>
+    <w:nsid w:val="4c9cea6d"/>
     <w:multiLevelType w:val="multilevel"/>
     <w:lvl w:ilvl="0">
       <w:numFmt w:val="bullet"/>
@@ -1237,7 +1237,7 @@
     </w:lvl>
   </w:abstractNum>
   <w:abstractNum w:abstractNumId="991">
-    <w:nsid w:val="eedf5bda"/>
+    <w:nsid w:val="8deea15a"/>
     <w:multiLevelType w:val="multilevel"/>
     <w:lvl w:ilvl="0">
       <w:numFmt w:val="bullet"/>

--- a/assets/week-6-recitation-2nd-for-test-2.docx
+++ b/assets/week-6-recitation-2nd-for-test-2.docx
@@ -1156,7 +1156,7 @@
     </w:lvl>
   </w:abstractNum>
   <w:abstractNum w:abstractNumId="990">
-    <w:nsid w:val="23af6edb"/>
+    <w:nsid w:val="4c9cea6d"/>
     <w:multiLevelType w:val="multilevel"/>
     <w:lvl w:ilvl="0">
       <w:numFmt w:val="bullet"/>
@@ -1237,7 +1237,7 @@
     </w:lvl>
   </w:abstractNum>
   <w:abstractNum w:abstractNumId="991">
-    <w:nsid w:val="d9147884"/>
+    <w:nsid w:val="8deea15a"/>
     <w:multiLevelType w:val="multilevel"/>
     <w:lvl w:ilvl="0">
       <w:numFmt w:val="bullet"/>

--- a/assets/week-6-recitation-2nd-for-test-2.docx
+++ b/assets/week-6-recitation-2nd-for-test-2.docx
@@ -1156,7 +1156,7 @@
     </w:lvl>
   </w:abstractNum>
   <w:abstractNum w:abstractNumId="990">
-    <w:nsid w:val="4c9cea6d"/>
+    <w:nsid w:val="e024c7df"/>
     <w:multiLevelType w:val="multilevel"/>
     <w:lvl w:ilvl="0">
       <w:numFmt w:val="bullet"/>
@@ -1237,7 +1237,7 @@
     </w:lvl>
   </w:abstractNum>
   <w:abstractNum w:abstractNumId="991">
-    <w:nsid w:val="8deea15a"/>
+    <w:nsid w:val="cbd35f9e"/>
     <w:multiLevelType w:val="multilevel"/>
     <w:lvl w:ilvl="0">
       <w:numFmt w:val="bullet"/>

--- a/assets/week-6-recitation-2nd-for-test-2.docx
+++ b/assets/week-6-recitation-2nd-for-test-2.docx
@@ -1156,7 +1156,7 @@
     </w:lvl>
   </w:abstractNum>
   <w:abstractNum w:abstractNumId="990">
-    <w:nsid w:val="e024c7df"/>
+    <w:nsid w:val="e9dcd3b9"/>
     <w:multiLevelType w:val="multilevel"/>
     <w:lvl w:ilvl="0">
       <w:numFmt w:val="bullet"/>
@@ -1237,7 +1237,7 @@
     </w:lvl>
   </w:abstractNum>
   <w:abstractNum w:abstractNumId="991">
-    <w:nsid w:val="cbd35f9e"/>
+    <w:nsid w:val="4caaabcb"/>
     <w:multiLevelType w:val="multilevel"/>
     <w:lvl w:ilvl="0">
       <w:numFmt w:val="bullet"/>

--- a/assets/week-6-recitation-2nd-for-test-2.docx
+++ b/assets/week-6-recitation-2nd-for-test-2.docx
@@ -1156,7 +1156,7 @@
     </w:lvl>
   </w:abstractNum>
   <w:abstractNum w:abstractNumId="990">
-    <w:nsid w:val="e9dcd3b9"/>
+    <w:nsid w:val="22b7ec52"/>
     <w:multiLevelType w:val="multilevel"/>
     <w:lvl w:ilvl="0">
       <w:numFmt w:val="bullet"/>
@@ -1237,7 +1237,7 @@
     </w:lvl>
   </w:abstractNum>
   <w:abstractNum w:abstractNumId="991">
-    <w:nsid w:val="4caaabcb"/>
+    <w:nsid w:val="ac8c9b15"/>
     <w:multiLevelType w:val="multilevel"/>
     <w:lvl w:ilvl="0">
       <w:numFmt w:val="bullet"/>

--- a/assets/week-6-recitation-2nd-for-test-2.docx
+++ b/assets/week-6-recitation-2nd-for-test-2.docx
@@ -1156,7 +1156,7 @@
     </w:lvl>
   </w:abstractNum>
   <w:abstractNum w:abstractNumId="990">
-    <w:nsid w:val="22b7ec52"/>
+    <w:nsid w:val="94a02afa"/>
     <w:multiLevelType w:val="multilevel"/>
     <w:lvl w:ilvl="0">
       <w:numFmt w:val="bullet"/>
@@ -1237,7 +1237,7 @@
     </w:lvl>
   </w:abstractNum>
   <w:abstractNum w:abstractNumId="991">
-    <w:nsid w:val="ac8c9b15"/>
+    <w:nsid w:val="1cba003e"/>
     <w:multiLevelType w:val="multilevel"/>
     <w:lvl w:ilvl="0">
       <w:numFmt w:val="bullet"/>

--- a/assets/week-6-recitation-2nd-for-test-2.docx
+++ b/assets/week-6-recitation-2nd-for-test-2.docx
@@ -1156,7 +1156,7 @@
     </w:lvl>
   </w:abstractNum>
   <w:abstractNum w:abstractNumId="990">
-    <w:nsid w:val="e9dcd3b9"/>
+    <w:nsid w:val="94a02afa"/>
     <w:multiLevelType w:val="multilevel"/>
     <w:lvl w:ilvl="0">
       <w:numFmt w:val="bullet"/>
@@ -1237,7 +1237,7 @@
     </w:lvl>
   </w:abstractNum>
   <w:abstractNum w:abstractNumId="991">
-    <w:nsid w:val="4caaabcb"/>
+    <w:nsid w:val="1cba003e"/>
     <w:multiLevelType w:val="multilevel"/>
     <w:lvl w:ilvl="0">
       <w:numFmt w:val="bullet"/>

--- a/assets/week-6-recitation-2nd-for-test-2.docx
+++ b/assets/week-6-recitation-2nd-for-test-2.docx
@@ -1156,7 +1156,7 @@
     </w:lvl>
   </w:abstractNum>
   <w:abstractNum w:abstractNumId="990">
-    <w:nsid w:val="94a02afa"/>
+    <w:nsid w:val="136ef45d"/>
     <w:multiLevelType w:val="multilevel"/>
     <w:lvl w:ilvl="0">
       <w:numFmt w:val="bullet"/>
@@ -1237,7 +1237,7 @@
     </w:lvl>
   </w:abstractNum>
   <w:abstractNum w:abstractNumId="991">
-    <w:nsid w:val="1cba003e"/>
+    <w:nsid w:val="68941990"/>
     <w:multiLevelType w:val="multilevel"/>
     <w:lvl w:ilvl="0">
       <w:numFmt w:val="bullet"/>
